--- a/templates/рабочие_люльки-2019.docx
+++ b/templates/рабочие_люльки-2019.docx
@@ -500,17 +500,47 @@
           <w:rFonts w:cstheme="minorHAnsi"/>
           <w:lang w:val="en-US"/>
         </w:rPr>
-        <w:t xml:space="preserve">+++EXEC e  = </w:t>
-      </w:r>
+        <w:t xml:space="preserve">+++EXEC </w:t>
+      </w:r>
+      <w:proofErr w:type="gramStart"/>
       <w:r>
         <w:rPr>
           <w:rFonts w:cstheme="minorHAnsi"/>
           <w:lang w:val="en-US"/>
         </w:rPr>
+        <w:t>e  =</w:t>
+      </w:r>
+      <w:proofErr w:type="gramEnd"/>
+      <w:r>
+        <w:rPr>
+          <w:rFonts w:cstheme="minorHAnsi"/>
+          <w:lang w:val="en-US"/>
+        </w:rPr>
+        <w:t xml:space="preserve"> </w:t>
+      </w:r>
+      <w:r>
+        <w:rPr>
+          <w:rFonts w:cstheme="minorHAnsi"/>
+          <w:lang w:val="en-US"/>
+        </w:rPr>
+        <w:t>new Number(</w:t>
+      </w:r>
+      <w:proofErr w:type="spellStart"/>
+      <w:r>
+        <w:rPr>
+          <w:rFonts w:cstheme="minorHAnsi"/>
+          <w:lang w:val="en-US"/>
+        </w:rPr>
         <w:t>numberFirstUdo</w:t>
       </w:r>
-      <w:bookmarkStart w:id="0" w:name="_GoBack"/>
-      <w:bookmarkEnd w:id="0"/>
+      <w:proofErr w:type="spellEnd"/>
+      <w:r>
+        <w:rPr>
+          <w:rFonts w:cstheme="minorHAnsi"/>
+          <w:lang w:val="en-US"/>
+        </w:rPr>
+        <w:t xml:space="preserve">) </w:t>
+      </w:r>
       <w:r>
         <w:rPr>
           <w:rFonts w:cstheme="minorHAnsi"/>
@@ -744,7 +774,26 @@
                 <w:b/>
                 <w:bCs/>
               </w:rPr>
-              <w:t>+++++</w:t>
+              <w:t>++</w:t>
+            </w:r>
+            <w:r>
+              <w:rPr>
+                <w:rFonts w:eastAsia="Calibri" w:cstheme="minorHAnsi"/>
+                <w:b/>
+                <w:bCs/>
+                <w:lang w:val="en-US"/>
+              </w:rPr>
+              <w:t xml:space="preserve"> </w:t>
+            </w:r>
+            <w:bookmarkStart w:id="0" w:name="_GoBack"/>
+            <w:bookmarkEnd w:id="0"/>
+            <w:r>
+              <w:rPr>
+                <w:rFonts w:eastAsia="Calibri" w:cstheme="minorHAnsi"/>
+                <w:b/>
+                <w:bCs/>
+              </w:rPr>
+              <w:t>+++</w:t>
             </w:r>
           </w:p>
           <w:tbl>
@@ -1227,9 +1276,47 @@
                 <w:b/>
                 <w:bCs/>
                 <w:szCs w:val="20"/>
+              </w:rPr>
+            </w:pPr>
+            <w:r>
+              <w:rPr>
+                <w:rFonts w:cstheme="minorHAnsi"/>
+                <w:b/>
+                <w:bCs/>
+                <w:szCs w:val="20"/>
+              </w:rPr>
+              <w:t>от</w:t>
+            </w:r>
+            <w:r>
+              <w:rPr>
+                <w:rFonts w:cstheme="minorHAnsi"/>
+                <w:b/>
+                <w:bCs/>
+                <w:szCs w:val="20"/>
+              </w:rPr>
+              <w:t xml:space="preserve"> +++=</w:t>
+            </w:r>
+            <w:proofErr w:type="spellStart"/>
+            <w:r>
+              <w:rPr>
+                <w:rFonts w:cstheme="minorHAnsi"/>
+                <w:b/>
+                <w:bCs/>
+                <w:szCs w:val="20"/>
                 <w:lang w:val="en-US"/>
               </w:rPr>
-            </w:pPr>
+              <w:t>protocolNumber</w:t>
+            </w:r>
+            <w:proofErr w:type="spellEnd"/>
+            <w:r>
+              <w:rPr>
+                <w:rFonts w:cstheme="minorHAnsi"/>
+                <w:b/>
+                <w:bCs/>
+                <w:szCs w:val="20"/>
+              </w:rPr>
+              <w:t xml:space="preserve">+++ </w:t>
+            </w:r>
             <w:r>
               <w:rPr>
                 <w:rFonts w:cstheme="minorHAnsi"/>
@@ -1245,9 +1332,49 @@
                 <w:b/>
                 <w:bCs/>
                 <w:szCs w:val="20"/>
+              </w:rPr>
+              <w:t xml:space="preserve"> «+++= </w:t>
+            </w:r>
+            <w:proofErr w:type="spellStart"/>
+            <w:r>
+              <w:rPr>
+                <w:rFonts w:cstheme="minorHAnsi"/>
+                <w:b/>
+                <w:bCs/>
+                <w:szCs w:val="20"/>
                 <w:lang w:val="en-US"/>
               </w:rPr>
-              <w:t xml:space="preserve"> +++=</w:t>
+              <w:t>start</w:t>
+            </w:r>
+            <w:r>
+              <w:rPr>
+                <w:rFonts w:cstheme="minorHAnsi"/>
+                <w:b/>
+                <w:bCs/>
+                <w:szCs w:val="20"/>
+                <w:lang w:val="en-US"/>
+              </w:rPr>
+              <w:t>Protocol</w:t>
+            </w:r>
+            <w:r>
+              <w:rPr>
+                <w:rFonts w:cstheme="minorHAnsi"/>
+                <w:b/>
+                <w:bCs/>
+                <w:szCs w:val="20"/>
+                <w:lang w:val="en-US"/>
+              </w:rPr>
+              <w:t>Day</w:t>
+            </w:r>
+            <w:proofErr w:type="spellEnd"/>
+            <w:r>
+              <w:rPr>
+                <w:rFonts w:cstheme="minorHAnsi"/>
+                <w:b/>
+                <w:bCs/>
+                <w:szCs w:val="20"/>
+              </w:rPr>
+              <w:t xml:space="preserve"> +++» +++= </w:t>
             </w:r>
             <w:proofErr w:type="spellStart"/>
             <w:r>
@@ -1258,7 +1385,27 @@
                 <w:szCs w:val="20"/>
                 <w:lang w:val="en-US"/>
               </w:rPr>
-              <w:t>protocolNumber</w:t>
+              <w:t>start</w:t>
+            </w:r>
+            <w:r>
+              <w:rPr>
+                <w:rFonts w:cstheme="minorHAnsi"/>
+                <w:b/>
+                <w:bCs/>
+                <w:szCs w:val="20"/>
+                <w:lang w:val="en-US"/>
+              </w:rPr>
+              <w:t>Protocol</w:t>
+            </w:r>
+            <w:r>
+              <w:rPr>
+                <w:rFonts w:cstheme="minorHAnsi"/>
+                <w:b/>
+                <w:bCs/>
+                <w:szCs w:val="20"/>
+                <w:lang w:val="en-US"/>
+              </w:rPr>
+              <w:t>Month</w:t>
             </w:r>
             <w:proofErr w:type="spellEnd"/>
             <w:r>
@@ -1267,18 +1414,19 @@
                 <w:b/>
                 <w:bCs/>
                 <w:szCs w:val="20"/>
+              </w:rPr>
+              <w:t xml:space="preserve">+++ +++= </w:t>
+            </w:r>
+            <w:proofErr w:type="spellStart"/>
+            <w:r>
+              <w:rPr>
+                <w:rFonts w:cstheme="minorHAnsi"/>
+                <w:b/>
+                <w:bCs/>
+                <w:szCs w:val="20"/>
                 <w:lang w:val="en-US"/>
               </w:rPr>
-              <w:t xml:space="preserve">+++ </w:t>
-            </w:r>
-            <w:r>
-              <w:rPr>
-                <w:rFonts w:cstheme="minorHAnsi"/>
-                <w:b/>
-                <w:bCs/>
-                <w:szCs w:val="20"/>
-              </w:rPr>
-              <w:t>от</w:t>
+              <w:t>start</w:t>
             </w:r>
             <w:r>
               <w:rPr>
@@ -1288,9 +1436,8 @@
                 <w:szCs w:val="20"/>
                 <w:lang w:val="en-US"/>
               </w:rPr>
-              <w:t xml:space="preserve"> «+++= </w:t>
-            </w:r>
-            <w:proofErr w:type="spellStart"/>
+              <w:t>Protocol</w:t>
+            </w:r>
             <w:r>
               <w:rPr>
                 <w:rFonts w:cstheme="minorHAnsi"/>
@@ -1299,27 +1446,7 @@
                 <w:szCs w:val="20"/>
                 <w:lang w:val="en-US"/>
               </w:rPr>
-              <w:t>start</w:t>
-            </w:r>
-            <w:r>
-              <w:rPr>
-                <w:rFonts w:cstheme="minorHAnsi"/>
-                <w:b/>
-                <w:bCs/>
-                <w:szCs w:val="20"/>
-                <w:lang w:val="en-US"/>
-              </w:rPr>
-              <w:t>Protocol</w:t>
-            </w:r>
-            <w:r>
-              <w:rPr>
-                <w:rFonts w:cstheme="minorHAnsi"/>
-                <w:b/>
-                <w:bCs/>
-                <w:szCs w:val="20"/>
-                <w:lang w:val="en-US"/>
-              </w:rPr>
-              <w:t>Day</w:t>
+              <w:t>Year</w:t>
             </w:r>
             <w:proofErr w:type="spellEnd"/>
             <w:r>
@@ -1328,91 +1455,6 @@
                 <w:b/>
                 <w:bCs/>
                 <w:szCs w:val="20"/>
-                <w:lang w:val="en-US"/>
-              </w:rPr>
-              <w:t xml:space="preserve"> +++» +++= </w:t>
-            </w:r>
-            <w:proofErr w:type="spellStart"/>
-            <w:r>
-              <w:rPr>
-                <w:rFonts w:cstheme="minorHAnsi"/>
-                <w:b/>
-                <w:bCs/>
-                <w:szCs w:val="20"/>
-                <w:lang w:val="en-US"/>
-              </w:rPr>
-              <w:t>start</w:t>
-            </w:r>
-            <w:r>
-              <w:rPr>
-                <w:rFonts w:cstheme="minorHAnsi"/>
-                <w:b/>
-                <w:bCs/>
-                <w:szCs w:val="20"/>
-                <w:lang w:val="en-US"/>
-              </w:rPr>
-              <w:t>Protocol</w:t>
-            </w:r>
-            <w:r>
-              <w:rPr>
-                <w:rFonts w:cstheme="minorHAnsi"/>
-                <w:b/>
-                <w:bCs/>
-                <w:szCs w:val="20"/>
-                <w:lang w:val="en-US"/>
-              </w:rPr>
-              <w:t>Month</w:t>
-            </w:r>
-            <w:proofErr w:type="spellEnd"/>
-            <w:r>
-              <w:rPr>
-                <w:rFonts w:cstheme="minorHAnsi"/>
-                <w:b/>
-                <w:bCs/>
-                <w:szCs w:val="20"/>
-                <w:lang w:val="en-US"/>
-              </w:rPr>
-              <w:t xml:space="preserve">+++ +++= </w:t>
-            </w:r>
-            <w:proofErr w:type="spellStart"/>
-            <w:r>
-              <w:rPr>
-                <w:rFonts w:cstheme="minorHAnsi"/>
-                <w:b/>
-                <w:bCs/>
-                <w:szCs w:val="20"/>
-                <w:lang w:val="en-US"/>
-              </w:rPr>
-              <w:t>start</w:t>
-            </w:r>
-            <w:r>
-              <w:rPr>
-                <w:rFonts w:cstheme="minorHAnsi"/>
-                <w:b/>
-                <w:bCs/>
-                <w:szCs w:val="20"/>
-                <w:lang w:val="en-US"/>
-              </w:rPr>
-              <w:t>Protocol</w:t>
-            </w:r>
-            <w:r>
-              <w:rPr>
-                <w:rFonts w:cstheme="minorHAnsi"/>
-                <w:b/>
-                <w:bCs/>
-                <w:szCs w:val="20"/>
-                <w:lang w:val="en-US"/>
-              </w:rPr>
-              <w:t>Year</w:t>
-            </w:r>
-            <w:proofErr w:type="spellEnd"/>
-            <w:r>
-              <w:rPr>
-                <w:rFonts w:cstheme="minorHAnsi"/>
-                <w:b/>
-                <w:bCs/>
-                <w:szCs w:val="20"/>
-                <w:lang w:val="en-US"/>
               </w:rPr>
               <w:t xml:space="preserve"> +++ </w:t>
             </w:r>
@@ -1431,7 +1473,6 @@
                 <w:b/>
                 <w:bCs/>
                 <w:szCs w:val="20"/>
-                <w:lang w:val="en-US"/>
               </w:rPr>
               <w:t>.</w:t>
             </w:r>
@@ -1706,6 +1747,7 @@
               <w:rPr>
                 <w:rFonts w:eastAsia="Calibri" w:cstheme="minorHAnsi"/>
                 <w:b/>
+                <w:lang w:val="en-US"/>
               </w:rPr>
             </w:pPr>
             <w:r>
@@ -1727,7 +1769,15 @@
                 <w:rFonts w:eastAsia="Calibri" w:cstheme="minorHAnsi"/>
                 <w:b/>
               </w:rPr>
-              <w:t>_ И.И. Александров</w:t>
+              <w:t xml:space="preserve">_ </w:t>
+            </w:r>
+            <w:r>
+              <w:rPr>
+                <w:rFonts w:eastAsia="Calibri" w:cstheme="minorHAnsi"/>
+                <w:b/>
+                <w:lang w:val="en-US"/>
+              </w:rPr>
+              <w:t>_______________</w:t>
             </w:r>
           </w:p>
           <w:p>
@@ -2853,7 +2903,7 @@
 </file>
 
 <file path=customXml/itemProps1.xml><?xml version="1.0" encoding="utf-8"?>
-<ds:datastoreItem xmlns:ds="http://schemas.openxmlformats.org/officeDocument/2006/customXml" ds:itemID="{EDC9C050-F418-47B0-990D-4A6E395A1F1C}">
+<ds:datastoreItem xmlns:ds="http://schemas.openxmlformats.org/officeDocument/2006/customXml" ds:itemID="{5407D51C-D17C-45A7-826C-0CE35B45F289}">
   <ds:schemaRefs>
     <ds:schemaRef ds:uri="http://schemas.openxmlformats.org/officeDocument/2006/bibliography"/>
   </ds:schemaRefs>

--- a/templates/рабочие_люльки-2019.docx
+++ b/templates/рабочие_люльки-2019.docx
@@ -7,14 +7,14 @@
         <w:spacing w:before="120" w:after="120"/>
         <w:rPr>
           <w:b/>
-          <w:sz w:val="28"/>
+          <w:sz w:val="6"/>
           <w:lang w:val="en-US"/>
         </w:rPr>
       </w:pPr>
       <w:r>
         <w:rPr>
           <w:b/>
-          <w:sz w:val="28"/>
+          <w:sz w:val="6"/>
           <w:lang w:val="en-US"/>
         </w:rPr>
         <w:t>+++ALIAS name INS $</w:t>
@@ -24,7 +24,7 @@
       <w:r>
         <w:rPr>
           <w:b/>
-          <w:sz w:val="28"/>
+          <w:sz w:val="6"/>
           <w:lang w:val="en-US"/>
         </w:rPr>
         <w:t>user.fullName</w:t>
@@ -34,7 +34,7 @@
       <w:r>
         <w:rPr>
           <w:b/>
-          <w:sz w:val="28"/>
+          <w:sz w:val="6"/>
           <w:lang w:val="en-US"/>
         </w:rPr>
         <w:t>+++</w:t>
@@ -45,14 +45,14 @@
         <w:spacing w:before="120" w:after="120"/>
         <w:rPr>
           <w:b/>
-          <w:sz w:val="28"/>
+          <w:sz w:val="6"/>
           <w:lang w:val="en-US"/>
         </w:rPr>
       </w:pPr>
       <w:r>
         <w:rPr>
           <w:b/>
-          <w:sz w:val="28"/>
+          <w:sz w:val="6"/>
           <w:lang w:val="en-US"/>
         </w:rPr>
         <w:t xml:space="preserve">+++ALIAS </w:t>
@@ -61,7 +61,7 @@
       <w:r>
         <w:rPr>
           <w:b/>
-          <w:sz w:val="28"/>
+          <w:sz w:val="6"/>
           <w:lang w:val="en-US"/>
         </w:rPr>
         <w:t>fname</w:t>
@@ -70,7 +70,7 @@
       <w:r>
         <w:rPr>
           <w:b/>
-          <w:sz w:val="28"/>
+          <w:sz w:val="6"/>
           <w:lang w:val="en-US"/>
         </w:rPr>
         <w:t xml:space="preserve"> INS $</w:t>
@@ -80,7 +80,7 @@
       <w:r>
         <w:rPr>
           <w:b/>
-          <w:sz w:val="28"/>
+          <w:sz w:val="6"/>
           <w:lang w:val="en-US"/>
         </w:rPr>
         <w:t>user.firstName</w:t>
@@ -90,7 +90,7 @@
       <w:r>
         <w:rPr>
           <w:b/>
-          <w:sz w:val="28"/>
+          <w:sz w:val="6"/>
           <w:lang w:val="en-US"/>
         </w:rPr>
         <w:t>+++</w:t>
@@ -101,14 +101,14 @@
         <w:spacing w:before="120" w:after="120"/>
         <w:rPr>
           <w:b/>
-          <w:sz w:val="28"/>
+          <w:sz w:val="6"/>
           <w:lang w:val="en-US"/>
         </w:rPr>
       </w:pPr>
       <w:r>
         <w:rPr>
           <w:b/>
-          <w:sz w:val="28"/>
+          <w:sz w:val="6"/>
           <w:lang w:val="en-US"/>
         </w:rPr>
         <w:t xml:space="preserve">+++ALIAS </w:t>
@@ -117,7 +117,7 @@
       <w:r>
         <w:rPr>
           <w:b/>
-          <w:sz w:val="28"/>
+          <w:sz w:val="6"/>
           <w:lang w:val="en-US"/>
         </w:rPr>
         <w:t>sname</w:t>
@@ -126,7 +126,7 @@
       <w:r>
         <w:rPr>
           <w:b/>
-          <w:sz w:val="28"/>
+          <w:sz w:val="6"/>
           <w:lang w:val="en-US"/>
         </w:rPr>
         <w:t xml:space="preserve"> INS $</w:t>
@@ -136,7 +136,7 @@
       <w:r>
         <w:rPr>
           <w:b/>
-          <w:sz w:val="28"/>
+          <w:sz w:val="6"/>
           <w:lang w:val="en-US"/>
         </w:rPr>
         <w:t>user.secondName</w:t>
@@ -146,7 +146,7 @@
       <w:r>
         <w:rPr>
           <w:b/>
-          <w:sz w:val="28"/>
+          <w:sz w:val="6"/>
           <w:lang w:val="en-US"/>
         </w:rPr>
         <w:t>+++</w:t>
@@ -157,14 +157,14 @@
         <w:spacing w:before="120" w:after="120"/>
         <w:rPr>
           <w:b/>
-          <w:sz w:val="28"/>
+          <w:sz w:val="6"/>
           <w:lang w:val="en-US"/>
         </w:rPr>
       </w:pPr>
       <w:r>
         <w:rPr>
           <w:b/>
-          <w:sz w:val="28"/>
+          <w:sz w:val="6"/>
           <w:lang w:val="en-US"/>
         </w:rPr>
         <w:t xml:space="preserve">+++ALIAS </w:t>
@@ -173,7 +173,7 @@
       <w:r>
         <w:rPr>
           <w:b/>
-          <w:sz w:val="28"/>
+          <w:sz w:val="6"/>
           <w:lang w:val="en-US"/>
         </w:rPr>
         <w:t>tname</w:t>
@@ -182,7 +182,7 @@
       <w:r>
         <w:rPr>
           <w:b/>
-          <w:sz w:val="28"/>
+          <w:sz w:val="6"/>
           <w:lang w:val="en-US"/>
         </w:rPr>
         <w:t xml:space="preserve"> INS $</w:t>
@@ -192,7 +192,7 @@
       <w:r>
         <w:rPr>
           <w:b/>
-          <w:sz w:val="28"/>
+          <w:sz w:val="6"/>
           <w:lang w:val="en-US"/>
         </w:rPr>
         <w:t>user.thirdName</w:t>
@@ -202,7 +202,7 @@
       <w:r>
         <w:rPr>
           <w:b/>
-          <w:sz w:val="28"/>
+          <w:sz w:val="6"/>
           <w:lang w:val="en-US"/>
         </w:rPr>
         <w:t>+++</w:t>
@@ -213,14 +213,14 @@
         <w:spacing w:before="120" w:after="120"/>
         <w:rPr>
           <w:b/>
-          <w:sz w:val="28"/>
+          <w:sz w:val="6"/>
           <w:lang w:val="en-US"/>
         </w:rPr>
       </w:pPr>
       <w:r>
         <w:rPr>
           <w:b/>
-          <w:sz w:val="28"/>
+          <w:sz w:val="6"/>
           <w:lang w:val="en-US"/>
         </w:rPr>
         <w:t>+++ALIAS post INS $</w:t>
@@ -229,7 +229,7 @@
       <w:r>
         <w:rPr>
           <w:b/>
-          <w:sz w:val="28"/>
+          <w:sz w:val="6"/>
           <w:lang w:val="en-US"/>
         </w:rPr>
         <w:t>user.post</w:t>
@@ -238,7 +238,7 @@
       <w:r>
         <w:rPr>
           <w:b/>
-          <w:sz w:val="28"/>
+          <w:sz w:val="6"/>
           <w:lang w:val="en-US"/>
         </w:rPr>
         <w:t>+++</w:t>
@@ -249,14 +249,14 @@
         <w:spacing w:before="120" w:after="120"/>
         <w:rPr>
           <w:b/>
-          <w:sz w:val="28"/>
+          <w:sz w:val="6"/>
           <w:lang w:val="en-US"/>
         </w:rPr>
       </w:pPr>
       <w:r>
         <w:rPr>
           <w:b/>
-          <w:sz w:val="28"/>
+          <w:sz w:val="6"/>
           <w:lang w:val="en-US"/>
         </w:rPr>
         <w:t xml:space="preserve">+++ALIAS </w:t>
@@ -265,7 +265,7 @@
       <w:r>
         <w:rPr>
           <w:b/>
-          <w:sz w:val="28"/>
+          <w:sz w:val="6"/>
           <w:lang w:val="en-US"/>
         </w:rPr>
         <w:t>birthDate</w:t>
@@ -274,7 +274,7 @@
       <w:r>
         <w:rPr>
           <w:b/>
-          <w:sz w:val="28"/>
+          <w:sz w:val="6"/>
           <w:lang w:val="en-US"/>
         </w:rPr>
         <w:t xml:space="preserve"> INS $</w:t>
@@ -284,7 +284,7 @@
       <w:r>
         <w:rPr>
           <w:b/>
-          <w:sz w:val="28"/>
+          <w:sz w:val="6"/>
           <w:lang w:val="en-US"/>
         </w:rPr>
         <w:t>user.birthDate</w:t>
@@ -294,7 +294,7 @@
       <w:r>
         <w:rPr>
           <w:b/>
-          <w:sz w:val="28"/>
+          <w:sz w:val="6"/>
           <w:lang w:val="en-US"/>
         </w:rPr>
         <w:t>+++</w:t>
@@ -305,14 +305,14 @@
         <w:spacing w:before="120" w:after="120"/>
         <w:rPr>
           <w:b/>
-          <w:sz w:val="28"/>
+          <w:sz w:val="6"/>
           <w:lang w:val="en-US"/>
         </w:rPr>
       </w:pPr>
       <w:r>
         <w:rPr>
           <w:b/>
-          <w:sz w:val="28"/>
+          <w:sz w:val="6"/>
           <w:lang w:val="en-US"/>
         </w:rPr>
         <w:t xml:space="preserve">+++ALIAS </w:t>
@@ -321,7 +321,7 @@
       <w:r>
         <w:rPr>
           <w:b/>
-          <w:sz w:val="28"/>
+          <w:sz w:val="6"/>
           <w:lang w:val="en-US"/>
         </w:rPr>
         <w:t>edu</w:t>
@@ -330,7 +330,7 @@
       <w:r>
         <w:rPr>
           <w:b/>
-          <w:sz w:val="28"/>
+          <w:sz w:val="6"/>
           <w:lang w:val="en-US"/>
         </w:rPr>
         <w:t xml:space="preserve"> INS $</w:t>
@@ -340,7 +340,7 @@
       <w:r>
         <w:rPr>
           <w:b/>
-          <w:sz w:val="28"/>
+          <w:sz w:val="6"/>
           <w:lang w:val="en-US"/>
         </w:rPr>
         <w:t>user.education</w:t>
@@ -350,7 +350,7 @@
       <w:r>
         <w:rPr>
           <w:b/>
-          <w:sz w:val="28"/>
+          <w:sz w:val="6"/>
           <w:lang w:val="en-US"/>
         </w:rPr>
         <w:t>+++</w:t>
@@ -361,14 +361,14 @@
         <w:spacing w:before="120" w:after="120"/>
         <w:rPr>
           <w:b/>
-          <w:sz w:val="28"/>
+          <w:sz w:val="6"/>
           <w:lang w:val="en-US"/>
         </w:rPr>
       </w:pPr>
       <w:r>
         <w:rPr>
           <w:b/>
-          <w:sz w:val="28"/>
+          <w:sz w:val="6"/>
           <w:lang w:val="en-US"/>
         </w:rPr>
         <w:t>+++ALIAS phone INS $</w:t>
@@ -378,7 +378,7 @@
       <w:r>
         <w:rPr>
           <w:b/>
-          <w:sz w:val="28"/>
+          <w:sz w:val="6"/>
           <w:lang w:val="en-US"/>
         </w:rPr>
         <w:t>user.phone</w:t>
@@ -388,7 +388,7 @@
       <w:r>
         <w:rPr>
           <w:b/>
-          <w:sz w:val="28"/>
+          <w:sz w:val="6"/>
           <w:lang w:val="en-US"/>
         </w:rPr>
         <w:t>+++</w:t>
@@ -399,14 +399,14 @@
         <w:spacing w:before="120" w:after="120"/>
         <w:rPr>
           <w:b/>
-          <w:sz w:val="28"/>
+          <w:sz w:val="6"/>
           <w:lang w:val="en-US"/>
         </w:rPr>
       </w:pPr>
       <w:r>
         <w:rPr>
           <w:b/>
-          <w:sz w:val="28"/>
+          <w:sz w:val="6"/>
           <w:lang w:val="en-US"/>
         </w:rPr>
         <w:t>+++ALIAS email INS $</w:t>
@@ -416,7 +416,7 @@
       <w:r>
         <w:rPr>
           <w:b/>
-          <w:sz w:val="28"/>
+          <w:sz w:val="6"/>
           <w:lang w:val="en-US"/>
         </w:rPr>
         <w:t>user.email</w:t>
@@ -426,7 +426,7 @@
       <w:r>
         <w:rPr>
           <w:b/>
-          <w:sz w:val="28"/>
+          <w:sz w:val="6"/>
           <w:lang w:val="en-US"/>
         </w:rPr>
         <w:t>+++</w:t>
@@ -437,14 +437,14 @@
         <w:spacing w:before="120" w:after="120"/>
         <w:rPr>
           <w:b/>
-          <w:sz w:val="28"/>
+          <w:sz w:val="6"/>
           <w:lang w:val="en-US"/>
         </w:rPr>
       </w:pPr>
       <w:r>
         <w:rPr>
           <w:b/>
-          <w:sz w:val="28"/>
+          <w:sz w:val="6"/>
           <w:lang w:val="en-US"/>
         </w:rPr>
         <w:t>+++ALIAS org INS $</w:t>
@@ -454,7 +454,7 @@
       <w:r>
         <w:rPr>
           <w:b/>
-          <w:sz w:val="28"/>
+          <w:sz w:val="6"/>
           <w:lang w:val="en-US"/>
         </w:rPr>
         <w:t>user.organizationName</w:t>
@@ -464,7 +464,7 @@
       <w:r>
         <w:rPr>
           <w:b/>
-          <w:sz w:val="28"/>
+          <w:sz w:val="6"/>
           <w:lang w:val="en-US"/>
         </w:rPr>
         <w:t>+++</w:t>
@@ -472,81 +472,52 @@
     </w:p>
     <w:p>
       <w:pPr>
+        <w:spacing w:before="120" w:after="120"/>
+        <w:rPr>
+          <w:b/>
+          <w:sz w:val="6"/>
+          <w:lang w:val="en-US"/>
+        </w:rPr>
+      </w:pPr>
+      <w:r>
         <w:rPr>
           <w:rFonts w:cstheme="minorHAnsi"/>
-          <w:noProof/>
-          <w:lang w:val="en-US"/>
-        </w:rPr>
-      </w:pPr>
+          <w:lang w:val="en-US"/>
+        </w:rPr>
+        <w:t xml:space="preserve">+++EXEC e  = </w:t>
+      </w:r>
       <w:r>
         <w:rPr>
           <w:rFonts w:cstheme="minorHAnsi"/>
-          <w:noProof/>
-          <w:lang w:val="en-US"/>
-        </w:rPr>
-        <w:t>+++FOR user IN users +++</w:t>
+          <w:lang w:val="en-US"/>
+        </w:rPr>
+        <w:t>parseInt</w:t>
+      </w:r>
+      <w:bookmarkStart w:id="0" w:name="_GoBack"/>
+      <w:bookmarkEnd w:id="0"/>
+      <w:r>
+        <w:rPr>
+          <w:rFonts w:cstheme="minorHAnsi"/>
+          <w:lang w:val="en-US"/>
+        </w:rPr>
+        <w:t>(numberFirstUdo) +++</w:t>
       </w:r>
     </w:p>
     <w:p>
       <w:pPr>
         <w:rPr>
           <w:rFonts w:cstheme="minorHAnsi"/>
-          <w:szCs w:val="24"/>
-          <w:lang w:val="en-US" w:eastAsia="ar-SA"/>
+          <w:noProof/>
+          <w:lang w:val="en-US"/>
         </w:rPr>
       </w:pPr>
       <w:r>
         <w:rPr>
           <w:rFonts w:cstheme="minorHAnsi"/>
-          <w:lang w:val="en-US"/>
-        </w:rPr>
-        <w:t xml:space="preserve">+++EXEC </w:t>
-      </w:r>
-      <w:proofErr w:type="gramStart"/>
-      <w:r>
-        <w:rPr>
-          <w:rFonts w:cstheme="minorHAnsi"/>
-          <w:lang w:val="en-US"/>
-        </w:rPr>
-        <w:t>e  =</w:t>
-      </w:r>
-      <w:proofErr w:type="gramEnd"/>
-      <w:r>
-        <w:rPr>
-          <w:rFonts w:cstheme="minorHAnsi"/>
-          <w:lang w:val="en-US"/>
-        </w:rPr>
-        <w:t xml:space="preserve"> </w:t>
-      </w:r>
-      <w:r>
-        <w:rPr>
-          <w:rFonts w:cstheme="minorHAnsi"/>
-          <w:lang w:val="en-US"/>
-        </w:rPr>
-        <w:t>new Number(</w:t>
-      </w:r>
-      <w:proofErr w:type="spellStart"/>
-      <w:r>
-        <w:rPr>
-          <w:rFonts w:cstheme="minorHAnsi"/>
-          <w:lang w:val="en-US"/>
-        </w:rPr>
-        <w:t>numberFirstUdo</w:t>
-      </w:r>
-      <w:proofErr w:type="spellEnd"/>
-      <w:r>
-        <w:rPr>
-          <w:rFonts w:cstheme="minorHAnsi"/>
-          <w:lang w:val="en-US"/>
-        </w:rPr>
-        <w:t xml:space="preserve">) </w:t>
-      </w:r>
-      <w:r>
-        <w:rPr>
-          <w:rFonts w:cstheme="minorHAnsi"/>
-          <w:lang w:val="en-US"/>
-        </w:rPr>
-        <w:t>+++</w:t>
+          <w:noProof/>
+          <w:lang w:val="en-US"/>
+        </w:rPr>
+        <w:t>+++FOR user IN users +++</w:t>
       </w:r>
     </w:p>
     <w:tbl>
@@ -781,12 +752,9 @@
                 <w:rFonts w:eastAsia="Calibri" w:cstheme="minorHAnsi"/>
                 <w:b/>
                 <w:bCs/>
-                <w:lang w:val="en-US"/>
               </w:rPr>
               <w:t xml:space="preserve"> </w:t>
             </w:r>
-            <w:bookmarkStart w:id="0" w:name="_GoBack"/>
-            <w:bookmarkEnd w:id="0"/>
             <w:r>
               <w:rPr>
                 <w:rFonts w:eastAsia="Calibri" w:cstheme="minorHAnsi"/>
@@ -1174,7 +1142,6 @@
                 <w:sz w:val="20"/>
                 <w:szCs w:val="20"/>
               </w:rPr>
-              <w:lastRenderedPageBreak/>
               <w:t>прошел(а) подготовку на курсах целевого назначения:</w:t>
             </w:r>
           </w:p>
@@ -1263,7 +1230,6 @@
                 <w:bCs/>
                 <w:szCs w:val="20"/>
               </w:rPr>
-              <w:lastRenderedPageBreak/>
               <w:t>Решением квалификационной комиссии</w:t>
             </w:r>
           </w:p>
@@ -1747,7 +1713,6 @@
               <w:rPr>
                 <w:rFonts w:eastAsia="Calibri" w:cstheme="minorHAnsi"/>
                 <w:b/>
-                <w:lang w:val="en-US"/>
               </w:rPr>
             </w:pPr>
             <w:r>
@@ -1775,7 +1740,6 @@
               <w:rPr>
                 <w:rFonts w:eastAsia="Calibri" w:cstheme="minorHAnsi"/>
                 <w:b/>
-                <w:lang w:val="en-US"/>
               </w:rPr>
               <w:t>_______________</w:t>
             </w:r>
@@ -1839,7 +1803,6 @@
                 <w:sz w:val="16"/>
                 <w:szCs w:val="16"/>
               </w:rPr>
-              <w:lastRenderedPageBreak/>
               <w:t>дополнительного профессиона</w:t>
             </w:r>
             <w:r>
@@ -2015,7 +1978,6 @@
           <w:rFonts w:cstheme="minorHAnsi"/>
           <w:lang w:val="en-US"/>
         </w:rPr>
-        <w:lastRenderedPageBreak/>
         <w:t>+++END-FOR user++</w:t>
       </w:r>
     </w:p>
@@ -2903,7 +2865,7 @@
 </file>
 
 <file path=customXml/itemProps1.xml><?xml version="1.0" encoding="utf-8"?>
-<ds:datastoreItem xmlns:ds="http://schemas.openxmlformats.org/officeDocument/2006/customXml" ds:itemID="{5407D51C-D17C-45A7-826C-0CE35B45F289}">
+<ds:datastoreItem xmlns:ds="http://schemas.openxmlformats.org/officeDocument/2006/customXml" ds:itemID="{139AA433-C7CF-49D5-B101-81D8B8B00B5B}">
   <ds:schemaRefs>
     <ds:schemaRef ds:uri="http://schemas.openxmlformats.org/officeDocument/2006/bibliography"/>
   </ds:schemaRefs>

--- a/templates/рабочие_люльки-2019.docx
+++ b/templates/рабочие_люльки-2019.docx
@@ -472,10 +472,8 @@
     </w:p>
     <w:p>
       <w:pPr>
-        <w:spacing w:before="120" w:after="120"/>
-        <w:rPr>
-          <w:b/>
-          <w:sz w:val="6"/>
+        <w:rPr>
+          <w:rFonts w:cstheme="minorHAnsi"/>
           <w:lang w:val="en-US"/>
         </w:rPr>
       </w:pPr>
@@ -484,23 +482,55 @@
           <w:rFonts w:cstheme="minorHAnsi"/>
           <w:lang w:val="en-US"/>
         </w:rPr>
-        <w:t xml:space="preserve">+++EXEC e  = </w:t>
-      </w:r>
+        <w:t xml:space="preserve">+++EXEC </w:t>
+      </w:r>
+      <w:proofErr w:type="gramStart"/>
       <w:r>
         <w:rPr>
           <w:rFonts w:cstheme="minorHAnsi"/>
           <w:lang w:val="en-US"/>
         </w:rPr>
+        <w:t>e  =</w:t>
+      </w:r>
+      <w:proofErr w:type="gramEnd"/>
+      <w:r>
+        <w:rPr>
+          <w:rFonts w:cstheme="minorHAnsi"/>
+          <w:lang w:val="en-US"/>
+        </w:rPr>
+        <w:t xml:space="preserve"> </w:t>
+      </w:r>
+      <w:proofErr w:type="spellStart"/>
+      <w:r>
+        <w:rPr>
+          <w:rFonts w:cstheme="minorHAnsi"/>
+          <w:lang w:val="en-US"/>
+        </w:rPr>
         <w:t>parseInt</w:t>
       </w:r>
-      <w:bookmarkStart w:id="0" w:name="_GoBack"/>
-      <w:bookmarkEnd w:id="0"/>
+      <w:proofErr w:type="spellEnd"/>
       <w:r>
         <w:rPr>
           <w:rFonts w:cstheme="minorHAnsi"/>
           <w:lang w:val="en-US"/>
         </w:rPr>
-        <w:t>(numberFirstUdo) +++</w:t>
+        <w:t>(</w:t>
+      </w:r>
+      <w:proofErr w:type="spellStart"/>
+      <w:r>
+        <w:rPr>
+          <w:rFonts w:cstheme="minorHAnsi"/>
+          <w:lang w:val="en-US"/>
+        </w:rPr>
+        <w:t>numberFirstUdo</w:t>
+      </w:r>
+      <w:proofErr w:type="spellEnd"/>
+      <w:r>
+        <w:rPr>
+          <w:rFonts w:cstheme="minorHAnsi"/>
+          <w:lang w:val="en-US"/>
+        </w:rPr>
+        <w:t>) +++</w:t>
       </w:r>
     </w:p>
     <w:p>
@@ -1967,7 +1997,6 @@
     </w:tbl>
     <w:p>
       <w:pPr>
-        <w:spacing w:after="0" w:line="240" w:lineRule="auto"/>
         <w:rPr>
           <w:rFonts w:cstheme="minorHAnsi"/>
           <w:lang w:val="en-US"/>
@@ -1976,10 +2005,21 @@
       <w:r>
         <w:rPr>
           <w:rFonts w:cstheme="minorHAnsi"/>
+          <w:noProof/>
           <w:lang w:val="en-US"/>
         </w:rPr>
         <w:t>+++END-FOR user++</w:t>
       </w:r>
+      <w:r>
+        <w:rPr>
+          <w:rFonts w:cstheme="minorHAnsi"/>
+          <w:noProof/>
+          <w:lang w:val="en-US"/>
+        </w:rPr>
+        <w:t>+</w:t>
+      </w:r>
+      <w:bookmarkStart w:id="0" w:name="_GoBack"/>
+      <w:bookmarkEnd w:id="0"/>
     </w:p>
     <w:sectPr>
       <w:pgSz w:w="16838" w:h="11906" w:orient="landscape"/>
@@ -2865,7 +2905,7 @@
 </file>
 
 <file path=customXml/itemProps1.xml><?xml version="1.0" encoding="utf-8"?>
-<ds:datastoreItem xmlns:ds="http://schemas.openxmlformats.org/officeDocument/2006/customXml" ds:itemID="{139AA433-C7CF-49D5-B101-81D8B8B00B5B}">
+<ds:datastoreItem xmlns:ds="http://schemas.openxmlformats.org/officeDocument/2006/customXml" ds:itemID="{06F7B849-1B9E-481D-AFD4-2605B452EE8E}">
   <ds:schemaRefs>
     <ds:schemaRef ds:uri="http://schemas.openxmlformats.org/officeDocument/2006/bibliography"/>
   </ds:schemaRefs>

--- a/templates/рабочие_люльки-2019.docx
+++ b/templates/рабочие_люльки-2019.docx
@@ -530,7 +530,7 @@
           <w:rFonts w:cstheme="minorHAnsi"/>
           <w:lang w:val="en-US"/>
         </w:rPr>
-        <w:t>) +++</w:t>
+        <w:t>)-1 +++</w:t>
       </w:r>
     </w:p>
     <w:p>
@@ -541,6 +541,8 @@
           <w:lang w:val="en-US"/>
         </w:rPr>
       </w:pPr>
+      <w:bookmarkStart w:id="0" w:name="_GoBack"/>
+      <w:bookmarkEnd w:id="0"/>
       <w:r>
         <w:rPr>
           <w:rFonts w:cstheme="minorHAnsi"/>
@@ -2018,8 +2020,6 @@
         </w:rPr>
         <w:t>+</w:t>
       </w:r>
-      <w:bookmarkStart w:id="0" w:name="_GoBack"/>
-      <w:bookmarkEnd w:id="0"/>
     </w:p>
     <w:sectPr>
       <w:pgSz w:w="16838" w:h="11906" w:orient="landscape"/>
@@ -2905,7 +2905,7 @@
 </file>
 
 <file path=customXml/itemProps1.xml><?xml version="1.0" encoding="utf-8"?>
-<ds:datastoreItem xmlns:ds="http://schemas.openxmlformats.org/officeDocument/2006/customXml" ds:itemID="{06F7B849-1B9E-481D-AFD4-2605B452EE8E}">
+<ds:datastoreItem xmlns:ds="http://schemas.openxmlformats.org/officeDocument/2006/customXml" ds:itemID="{C48F51D5-229D-4A0E-AF6A-38C4DE986F3C}">
   <ds:schemaRefs>
     <ds:schemaRef ds:uri="http://schemas.openxmlformats.org/officeDocument/2006/bibliography"/>
   </ds:schemaRefs>

--- a/templates/рабочие_люльки-2019.docx
+++ b/templates/рабочие_люльки-2019.docx
@@ -541,8 +541,6 @@
           <w:lang w:val="en-US"/>
         </w:rPr>
       </w:pPr>
-      <w:bookmarkStart w:id="0" w:name="_GoBack"/>
-      <w:bookmarkEnd w:id="0"/>
       <w:r>
         <w:rPr>
           <w:rFonts w:cstheme="minorHAnsi"/>
@@ -777,7 +775,15 @@
                 <w:b/>
                 <w:bCs/>
               </w:rPr>
-              <w:t>++</w:t>
+              <w:t>+</w:t>
+            </w:r>
+            <w:r>
+              <w:rPr>
+                <w:rFonts w:eastAsia="Calibri" w:cstheme="minorHAnsi"/>
+                <w:b/>
+                <w:bCs/>
+              </w:rPr>
+              <w:t>=1</w:t>
             </w:r>
             <w:r>
               <w:rPr>
@@ -1997,6 +2003,17 @@
         </w:tc>
       </w:tr>
     </w:tbl>
+    <w:p>
+      <w:pPr>
+        <w:rPr>
+          <w:rFonts w:cstheme="minorHAnsi"/>
+          <w:noProof/>
+          <w:lang w:val="en-US"/>
+        </w:rPr>
+      </w:pPr>
+      <w:bookmarkStart w:id="0" w:name="_GoBack"/>
+      <w:bookmarkEnd w:id="0"/>
+    </w:p>
     <w:p>
       <w:pPr>
         <w:rPr>
@@ -2905,7 +2922,7 @@
 </file>
 
 <file path=customXml/itemProps1.xml><?xml version="1.0" encoding="utf-8"?>
-<ds:datastoreItem xmlns:ds="http://schemas.openxmlformats.org/officeDocument/2006/customXml" ds:itemID="{C48F51D5-229D-4A0E-AF6A-38C4DE986F3C}">
+<ds:datastoreItem xmlns:ds="http://schemas.openxmlformats.org/officeDocument/2006/customXml" ds:itemID="{BE985DA6-D0AB-40FE-940C-CC7E31055EFF}">
   <ds:schemaRefs>
     <ds:schemaRef ds:uri="http://schemas.openxmlformats.org/officeDocument/2006/bibliography"/>
   </ds:schemaRefs>

--- a/templates/рабочие_люльки-2019.docx
+++ b/templates/рабочие_люльки-2019.docx
@@ -571,6 +571,7 @@
       </w:tblGrid>
       <w:tr>
         <w:trPr>
+          <w:cantSplit/>
           <w:trHeight w:val="3474"/>
         </w:trPr>
         <w:tc>
@@ -610,6 +611,7 @@
                       <w:bCs/>
                     </w:rPr>
                   </w:pPr>
+                  <w:bookmarkStart w:id="0" w:name="_GoBack"/>
                   <w:r>
                     <w:rPr>
                       <w:rFonts w:cstheme="minorHAnsi"/>
@@ -1018,7 +1020,6 @@
                     </w:rPr>
                     <w:t>+++*</w:t>
                   </w:r>
-                  <w:proofErr w:type="spellStart"/>
                   <w:r>
                     <w:rPr>
                       <w:rFonts w:cstheme="minorHAnsi"/>
@@ -1029,7 +1030,6 @@
                     </w:rPr>
                     <w:t>fname</w:t>
                   </w:r>
-                  <w:proofErr w:type="spellEnd"/>
                   <w:r>
                     <w:rPr>
                       <w:rFonts w:cstheme="minorHAnsi"/>
@@ -2002,6 +2002,7 @@
           </w:p>
         </w:tc>
       </w:tr>
+      <w:bookmarkEnd w:id="0"/>
     </w:tbl>
     <w:p>
       <w:pPr>
@@ -2011,8 +2012,6 @@
           <w:lang w:val="en-US"/>
         </w:rPr>
       </w:pPr>
-      <w:bookmarkStart w:id="0" w:name="_GoBack"/>
-      <w:bookmarkEnd w:id="0"/>
     </w:p>
     <w:p>
       <w:pPr>
@@ -2922,7 +2921,7 @@
 </file>
 
 <file path=customXml/itemProps1.xml><?xml version="1.0" encoding="utf-8"?>
-<ds:datastoreItem xmlns:ds="http://schemas.openxmlformats.org/officeDocument/2006/customXml" ds:itemID="{BE985DA6-D0AB-40FE-940C-CC7E31055EFF}">
+<ds:datastoreItem xmlns:ds="http://schemas.openxmlformats.org/officeDocument/2006/customXml" ds:itemID="{48137C95-E37F-4A27-9209-8B5765146564}">
   <ds:schemaRefs>
     <ds:schemaRef ds:uri="http://schemas.openxmlformats.org/officeDocument/2006/bibliography"/>
   </ds:schemaRefs>

--- a/templates/рабочие_люльки-2019.docx
+++ b/templates/рабочие_люльки-2019.docx
@@ -11,6 +11,8 @@
           <w:lang w:val="en-US"/>
         </w:rPr>
       </w:pPr>
+      <w:bookmarkStart w:id="0" w:name="_GoBack"/>
+      <w:bookmarkEnd w:id="0"/>
       <w:r>
         <w:rPr>
           <w:b/>
@@ -611,7 +613,6 @@
                       <w:bCs/>
                     </w:rPr>
                   </w:pPr>
-                  <w:bookmarkStart w:id="0" w:name="_GoBack"/>
                   <w:r>
                     <w:rPr>
                       <w:rFonts w:cstheme="minorHAnsi"/>
@@ -2002,7 +2003,6 @@
           </w:p>
         </w:tc>
       </w:tr>
-      <w:bookmarkEnd w:id="0"/>
     </w:tbl>
     <w:p>
       <w:pPr>
@@ -2921,7 +2921,7 @@
 </file>
 
 <file path=customXml/itemProps1.xml><?xml version="1.0" encoding="utf-8"?>
-<ds:datastoreItem xmlns:ds="http://schemas.openxmlformats.org/officeDocument/2006/customXml" ds:itemID="{48137C95-E37F-4A27-9209-8B5765146564}">
+<ds:datastoreItem xmlns:ds="http://schemas.openxmlformats.org/officeDocument/2006/customXml" ds:itemID="{4C2C5B3D-B44E-49BB-8432-0981CE5E6CFB}">
   <ds:schemaRefs>
     <ds:schemaRef ds:uri="http://schemas.openxmlformats.org/officeDocument/2006/bibliography"/>
   </ds:schemaRefs>
